--- a/Github入门文档/Github入门文档.docx
+++ b/Github入门文档/Github入门文档.docx
@@ -23,17 +23,11 @@
     <w:p>
       <w:pPr>
         <w:spacing w:line="220" w:lineRule="atLeast"/>
-        <w:rPr>
-          <w:rFonts w:hint="eastAsia"/>
-        </w:rPr>
-      </w:pPr>
-    </w:p>
-    <w:p>
-      <w:pPr>
-        <w:spacing w:line="220" w:lineRule="atLeast"/>
-        <w:rPr>
-          <w:rFonts w:hint="eastAsia"/>
-        </w:rPr>
+      </w:pPr>
+    </w:p>
+    <w:p>
+      <w:pPr>
+        <w:spacing w:line="220" w:lineRule="atLeast"/>
       </w:pPr>
       <w:r>
         <w:rPr>
@@ -54,9 +48,6 @@
     <w:p>
       <w:pPr>
         <w:spacing w:line="220" w:lineRule="atLeast"/>
-        <w:rPr>
-          <w:rFonts w:hint="eastAsia"/>
-        </w:rPr>
       </w:pPr>
       <w:r>
         <w:rPr>
@@ -80,9 +71,6 @@
     <w:p>
       <w:pPr>
         <w:spacing w:line="220" w:lineRule="atLeast"/>
-        <w:rPr>
-          <w:rFonts w:hint="eastAsia"/>
-        </w:rPr>
       </w:pPr>
       <w:hyperlink r:id="rId4" w:history="1">
         <w:r>
@@ -96,17 +84,11 @@
     <w:p>
       <w:pPr>
         <w:spacing w:line="220" w:lineRule="atLeast"/>
-        <w:rPr>
-          <w:rFonts w:hint="eastAsia"/>
-        </w:rPr>
-      </w:pPr>
-    </w:p>
-    <w:p>
-      <w:pPr>
-        <w:spacing w:line="220" w:lineRule="atLeast"/>
-        <w:rPr>
-          <w:rFonts w:hint="eastAsia"/>
-        </w:rPr>
+      </w:pPr>
+    </w:p>
+    <w:p>
+      <w:pPr>
+        <w:spacing w:line="220" w:lineRule="atLeast"/>
       </w:pPr>
       <w:r>
         <w:rPr>
@@ -163,13 +145,11 @@
     <w:p>
       <w:pPr>
         <w:spacing w:line="220" w:lineRule="atLeast"/>
-        <w:rPr>
-          <w:rFonts w:hint="eastAsia"/>
-        </w:rPr>
-      </w:pPr>
-      <w:r>
-        <w:rPr>
-          <w:rFonts w:hint="eastAsia"/>
+      </w:pPr>
+      <w:r>
+        <w:rPr>
+          <w:rFonts w:hint="eastAsia"/>
+          <w:noProof/>
         </w:rPr>
         <w:lastRenderedPageBreak/>
         <w:drawing>
@@ -222,9 +202,6 @@
     <w:p>
       <w:pPr>
         <w:spacing w:line="220" w:lineRule="atLeast"/>
-        <w:rPr>
-          <w:rFonts w:hint="eastAsia"/>
-        </w:rPr>
       </w:pPr>
       <w:r>
         <w:rPr>
@@ -281,25 +258,16 @@
     <w:p>
       <w:pPr>
         <w:spacing w:line="220" w:lineRule="atLeast"/>
-        <w:rPr>
-          <w:rFonts w:hint="eastAsia"/>
-        </w:rPr>
-      </w:pPr>
-    </w:p>
-    <w:p>
-      <w:pPr>
-        <w:spacing w:line="220" w:lineRule="atLeast"/>
-        <w:rPr>
-          <w:rFonts w:hint="eastAsia"/>
-        </w:rPr>
-      </w:pPr>
-    </w:p>
-    <w:p>
-      <w:pPr>
-        <w:spacing w:line="220" w:lineRule="atLeast"/>
-        <w:rPr>
-          <w:rFonts w:hint="eastAsia"/>
-        </w:rPr>
+      </w:pPr>
+    </w:p>
+    <w:p>
+      <w:pPr>
+        <w:spacing w:line="220" w:lineRule="atLeast"/>
+      </w:pPr>
+    </w:p>
+    <w:p>
+      <w:pPr>
+        <w:spacing w:line="220" w:lineRule="atLeast"/>
       </w:pPr>
       <w:r>
         <w:rPr>
@@ -357,17 +325,11 @@
     <w:p>
       <w:pPr>
         <w:spacing w:line="220" w:lineRule="atLeast"/>
-        <w:rPr>
-          <w:rFonts w:hint="eastAsia"/>
-        </w:rPr>
-      </w:pPr>
-    </w:p>
-    <w:p>
-      <w:pPr>
-        <w:spacing w:line="220" w:lineRule="atLeast"/>
-        <w:rPr>
-          <w:rFonts w:hint="eastAsia"/>
-        </w:rPr>
+      </w:pPr>
+    </w:p>
+    <w:p>
+      <w:pPr>
+        <w:spacing w:line="220" w:lineRule="atLeast"/>
       </w:pPr>
       <w:r>
         <w:rPr>
@@ -837,9 +799,6 @@
     <w:p>
       <w:pPr>
         <w:spacing w:line="220" w:lineRule="atLeast"/>
-        <w:rPr>
-          <w:rFonts w:hint="eastAsia"/>
-        </w:rPr>
       </w:pPr>
       <w:r>
         <w:rPr>
@@ -863,9 +822,6 @@
     <w:p>
       <w:pPr>
         <w:spacing w:line="220" w:lineRule="atLeast"/>
-        <w:rPr>
-          <w:rFonts w:hint="eastAsia"/>
-        </w:rPr>
       </w:pPr>
       <w:r>
         <w:rPr>
@@ -877,9 +833,6 @@
     <w:p>
       <w:pPr>
         <w:spacing w:line="220" w:lineRule="atLeast"/>
-        <w:rPr>
-          <w:rFonts w:hint="eastAsia"/>
-        </w:rPr>
       </w:pPr>
       <w:r>
         <w:rPr>
@@ -926,9 +879,6 @@
     <w:p>
       <w:pPr>
         <w:spacing w:line="220" w:lineRule="atLeast"/>
-        <w:rPr>
-          <w:rFonts w:hint="eastAsia"/>
-        </w:rPr>
       </w:pPr>
       <w:r>
         <w:rPr>
@@ -1004,17 +954,11 @@
     <w:p>
       <w:pPr>
         <w:spacing w:line="220" w:lineRule="atLeast"/>
-        <w:rPr>
-          <w:rFonts w:hint="eastAsia"/>
-        </w:rPr>
-      </w:pPr>
-    </w:p>
-    <w:p>
-      <w:pPr>
-        <w:spacing w:line="220" w:lineRule="atLeast"/>
-        <w:rPr>
-          <w:rFonts w:hint="eastAsia"/>
-        </w:rPr>
+      </w:pPr>
+    </w:p>
+    <w:p>
+      <w:pPr>
+        <w:spacing w:line="220" w:lineRule="atLeast"/>
       </w:pPr>
       <w:r>
         <w:rPr>
@@ -1096,9 +1040,6 @@
     <w:p>
       <w:pPr>
         <w:spacing w:line="220" w:lineRule="atLeast"/>
-        <w:rPr>
-          <w:rFonts w:hint="eastAsia"/>
-        </w:rPr>
       </w:pPr>
       <w:r>
         <w:t>8.</w:t>
@@ -1188,9 +1129,6 @@
     <w:p>
       <w:pPr>
         <w:spacing w:line="220" w:lineRule="atLeast"/>
-        <w:rPr>
-          <w:rFonts w:hint="eastAsia"/>
-        </w:rPr>
       </w:pPr>
       <w:r>
         <w:rPr>
@@ -1208,9 +1146,6 @@
     <w:p>
       <w:pPr>
         <w:spacing w:line="220" w:lineRule="atLeast"/>
-        <w:rPr>
-          <w:rFonts w:hint="eastAsia"/>
-        </w:rPr>
       </w:pPr>
       <w:r>
         <w:rPr>
@@ -1267,9 +1202,6 @@
     <w:p>
       <w:pPr>
         <w:spacing w:line="220" w:lineRule="atLeast"/>
-        <w:rPr>
-          <w:rFonts w:hint="eastAsia"/>
-        </w:rPr>
       </w:pPr>
       <w:r>
         <w:rPr>
@@ -1281,9 +1213,6 @@
     <w:p>
       <w:pPr>
         <w:spacing w:line="220" w:lineRule="atLeast"/>
-        <w:rPr>
-          <w:rFonts w:hint="eastAsia"/>
-        </w:rPr>
       </w:pPr>
       <w:r>
         <w:rPr>
@@ -1338,9 +1267,6 @@
     <w:p>
       <w:pPr>
         <w:spacing w:line="220" w:lineRule="atLeast"/>
-        <w:rPr>
-          <w:rFonts w:hint="eastAsia"/>
-        </w:rPr>
       </w:pPr>
       <w:r>
         <w:rPr>
@@ -1352,17 +1278,11 @@
     <w:p>
       <w:pPr>
         <w:spacing w:line="220" w:lineRule="atLeast"/>
-        <w:rPr>
-          <w:rFonts w:hint="eastAsia"/>
-        </w:rPr>
-      </w:pPr>
-    </w:p>
-    <w:p>
-      <w:pPr>
-        <w:spacing w:line="220" w:lineRule="atLeast"/>
-        <w:rPr>
-          <w:rFonts w:hint="eastAsia"/>
-        </w:rPr>
+      </w:pPr>
+    </w:p>
+    <w:p>
+      <w:pPr>
+        <w:spacing w:line="220" w:lineRule="atLeast"/>
       </w:pPr>
       <w:r>
         <w:rPr>
@@ -1392,81 +1312,279 @@
     <w:p>
       <w:pPr>
         <w:spacing w:line="220" w:lineRule="atLeast"/>
-        <w:rPr>
-          <w:rFonts w:hint="eastAsia"/>
-        </w:rPr>
-      </w:pPr>
-    </w:p>
-    <w:p>
-      <w:pPr>
-        <w:spacing w:line="220" w:lineRule="atLeast"/>
-        <w:rPr>
-          <w:rFonts w:hint="eastAsia"/>
-        </w:rPr>
-      </w:pPr>
-    </w:p>
-    <w:p>
-      <w:pPr>
-        <w:spacing w:line="220" w:lineRule="atLeast"/>
-        <w:rPr>
-          <w:rFonts w:hint="eastAsia"/>
-        </w:rPr>
-      </w:pPr>
-    </w:p>
-    <w:p>
-      <w:pPr>
-        <w:spacing w:line="220" w:lineRule="atLeast"/>
-        <w:rPr>
-          <w:rFonts w:hint="eastAsia"/>
-        </w:rPr>
-      </w:pPr>
-    </w:p>
-    <w:p>
-      <w:pPr>
-        <w:spacing w:line="220" w:lineRule="atLeast"/>
-        <w:rPr>
-          <w:rFonts w:hint="eastAsia"/>
-        </w:rPr>
-      </w:pPr>
-    </w:p>
-    <w:p>
-      <w:pPr>
-        <w:spacing w:line="220" w:lineRule="atLeast"/>
-        <w:rPr>
-          <w:rFonts w:hint="eastAsia"/>
-        </w:rPr>
-      </w:pPr>
-    </w:p>
-    <w:p>
-      <w:pPr>
-        <w:spacing w:line="220" w:lineRule="atLeast"/>
-        <w:rPr>
-          <w:rFonts w:hint="eastAsia"/>
-        </w:rPr>
-      </w:pPr>
-    </w:p>
-    <w:p>
-      <w:pPr>
-        <w:spacing w:line="220" w:lineRule="atLeast"/>
-        <w:rPr>
-          <w:rFonts w:hint="eastAsia"/>
-        </w:rPr>
-      </w:pPr>
-    </w:p>
-    <w:p>
-      <w:pPr>
-        <w:spacing w:line="220" w:lineRule="atLeast"/>
-        <w:rPr>
-          <w:rFonts w:hint="eastAsia"/>
-        </w:rPr>
-      </w:pPr>
-    </w:p>
-    <w:p>
-      <w:pPr>
-        <w:spacing w:line="220" w:lineRule="atLeast"/>
-        <w:rPr>
-          <w:rFonts w:hint="eastAsia"/>
-        </w:rPr>
+      </w:pPr>
+    </w:p>
+    <w:p>
+      <w:pPr>
+        <w:spacing w:line="220" w:lineRule="atLeast"/>
+      </w:pPr>
+    </w:p>
+    <w:p>
+      <w:pPr>
+        <w:spacing w:line="220" w:lineRule="atLeast"/>
+      </w:pPr>
+      <w:r>
+        <w:rPr>
+          <w:rFonts w:hint="eastAsia"/>
+        </w:rPr>
+        <w:t>12.</w:t>
+      </w:r>
+      <w:r>
+        <w:rPr>
+          <w:rFonts w:hint="eastAsia"/>
+        </w:rPr>
+        <w:t>如果</w:t>
+      </w:r>
+      <w:r>
+        <w:rPr>
+          <w:rFonts w:hint="eastAsia"/>
+        </w:rPr>
+        <w:t>.git</w:t>
+      </w:r>
+      <w:r>
+        <w:rPr>
+          <w:rFonts w:hint="eastAsia"/>
+        </w:rPr>
+        <w:t>文件找不到了，从</w:t>
+      </w:r>
+      <w:r>
+        <w:rPr>
+          <w:rFonts w:hint="eastAsia"/>
+        </w:rPr>
+        <w:t xml:space="preserve">github  git clone </w:t>
+      </w:r>
+      <w:r>
+        <w:rPr>
+          <w:rFonts w:hint="eastAsia"/>
+        </w:rPr>
+        <w:t>到本地即可</w:t>
+      </w:r>
+      <w:r>
+        <w:rPr>
+          <w:rFonts w:hint="eastAsia"/>
+        </w:rPr>
+        <w:t>。</w:t>
+      </w:r>
+    </w:p>
+    <w:p>
+      <w:pPr>
+        <w:spacing w:line="220" w:lineRule="atLeast"/>
+      </w:pPr>
+      <w:r>
+        <w:rPr>
+          <w:rFonts w:hint="eastAsia"/>
+        </w:rPr>
+        <w:t>这时本地就和</w:t>
+      </w:r>
+      <w:r>
+        <w:rPr>
+          <w:rFonts w:hint="eastAsia"/>
+        </w:rPr>
+        <w:t>github</w:t>
+      </w:r>
+      <w:r>
+        <w:rPr>
+          <w:rFonts w:hint="eastAsia"/>
+        </w:rPr>
+        <w:t>同步了</w:t>
+      </w:r>
+      <w:r>
+        <w:rPr>
+          <w:rFonts w:hint="eastAsia"/>
+        </w:rPr>
+        <w:t>，然后可以继续操作</w:t>
+      </w:r>
+    </w:p>
+    <w:p>
+      <w:pPr>
+        <w:spacing w:line="220" w:lineRule="atLeast"/>
+      </w:pPr>
+      <w:r>
+        <w:rPr>
+          <w:rFonts w:hint="eastAsia"/>
+        </w:rPr>
+        <w:t>git add</w:t>
+      </w:r>
+    </w:p>
+    <w:p>
+      <w:pPr>
+        <w:spacing w:line="220" w:lineRule="atLeast"/>
+      </w:pPr>
+      <w:r>
+        <w:rPr>
+          <w:rFonts w:hint="eastAsia"/>
+        </w:rPr>
+        <w:t xml:space="preserve">git commit  -m </w:t>
+      </w:r>
+      <w:r>
+        <w:t>“”</w:t>
+      </w:r>
+    </w:p>
+    <w:p>
+      <w:pPr>
+        <w:spacing w:line="220" w:lineRule="atLeast"/>
+        <w:rPr>
+          <w:rFonts w:hint="eastAsia"/>
+        </w:rPr>
+      </w:pPr>
+      <w:r>
+        <w:rPr>
+          <w:rFonts w:hint="eastAsia"/>
+        </w:rPr>
+        <w:t>(</w:t>
+      </w:r>
+      <w:r>
+        <w:rPr>
+          <w:rFonts w:hint="eastAsia"/>
+        </w:rPr>
+        <w:t xml:space="preserve">git remote add origin </w:t>
+      </w:r>
+      <w:hyperlink r:id="rId20" w:history="1">
+        <w:r>
+          <w:rPr>
+            <w:rStyle w:val="a3"/>
+            <w:rFonts w:hint="eastAsia"/>
+          </w:rPr>
+          <w:t>https://xxxxx.git</w:t>
+        </w:r>
+      </w:hyperlink>
+      <w:r>
+        <w:rPr>
+          <w:rFonts w:hint="eastAsia"/>
+        </w:rPr>
+        <w:t xml:space="preserve"> </w:t>
+      </w:r>
+      <w:r>
+        <w:rPr>
+          <w:rFonts w:hint="eastAsia"/>
+        </w:rPr>
+        <w:t>仓库名</w:t>
+      </w:r>
+      <w:r>
+        <w:rPr>
+          <w:rFonts w:hint="eastAsia"/>
+        </w:rPr>
+        <w:t>)</w:t>
+      </w:r>
+      <w:r>
+        <w:rPr>
+          <w:rFonts w:hint="eastAsia"/>
+        </w:rPr>
+        <w:t>(</w:t>
+      </w:r>
+      <w:r>
+        <w:rPr>
+          <w:rFonts w:hint="eastAsia"/>
+        </w:rPr>
+        <w:t>第一次</w:t>
+      </w:r>
+      <w:r>
+        <w:rPr>
+          <w:rFonts w:hint="eastAsia"/>
+        </w:rPr>
+        <w:t>提交</w:t>
+      </w:r>
+      <w:r>
+        <w:rPr>
+          <w:rFonts w:hint="eastAsia"/>
+        </w:rPr>
+        <w:t>)</w:t>
+      </w:r>
+    </w:p>
+    <w:p>
+      <w:pPr>
+        <w:spacing w:line="220" w:lineRule="atLeast"/>
+      </w:pPr>
+      <w:r>
+        <w:rPr>
+          <w:rFonts w:hint="eastAsia"/>
+        </w:rPr>
+        <w:t>(</w:t>
+      </w:r>
+      <w:r>
+        <w:rPr>
+          <w:rFonts w:hint="eastAsia"/>
+        </w:rPr>
+        <w:t>git pull</w:t>
+      </w:r>
+      <w:r>
+        <w:rPr>
+          <w:rFonts w:hint="eastAsia"/>
+        </w:rPr>
+        <w:t>)</w:t>
+      </w:r>
+      <w:r>
+        <w:rPr>
+          <w:rFonts w:hint="eastAsia"/>
+        </w:rPr>
+        <w:t>(</w:t>
+      </w:r>
+      <w:r>
+        <w:rPr>
+          <w:rFonts w:hint="eastAsia"/>
+        </w:rPr>
+        <w:t>当仓库在网页上被更改过时</w:t>
+      </w:r>
+      <w:r>
+        <w:rPr>
+          <w:rFonts w:hint="eastAsia"/>
+        </w:rPr>
+        <w:t>)</w:t>
+      </w:r>
+    </w:p>
+    <w:p>
+      <w:pPr>
+        <w:spacing w:line="220" w:lineRule="atLeast"/>
+      </w:pPr>
+      <w:r>
+        <w:rPr>
+          <w:rFonts w:hint="eastAsia"/>
+        </w:rPr>
+        <w:t xml:space="preserve">git push </w:t>
+      </w:r>
+      <w:r>
+        <w:t>–</w:t>
+      </w:r>
+      <w:r>
+        <w:rPr>
+          <w:rFonts w:hint="eastAsia"/>
+        </w:rPr>
+        <w:t xml:space="preserve">u origin master </w:t>
+      </w:r>
+    </w:p>
+    <w:p>
+      <w:pPr>
+        <w:spacing w:line="220" w:lineRule="atLeast"/>
+      </w:pPr>
+    </w:p>
+    <w:p>
+      <w:pPr>
+        <w:spacing w:line="220" w:lineRule="atLeast"/>
+      </w:pPr>
+    </w:p>
+    <w:p>
+      <w:pPr>
+        <w:spacing w:line="220" w:lineRule="atLeast"/>
+      </w:pPr>
+    </w:p>
+    <w:p>
+      <w:pPr>
+        <w:spacing w:line="220" w:lineRule="atLeast"/>
+      </w:pPr>
+    </w:p>
+    <w:p>
+      <w:pPr>
+        <w:spacing w:line="220" w:lineRule="atLeast"/>
+      </w:pPr>
+    </w:p>
+    <w:p>
+      <w:pPr>
+        <w:spacing w:line="220" w:lineRule="atLeast"/>
+      </w:pPr>
+    </w:p>
+    <w:p>
+      <w:pPr>
+        <w:spacing w:line="220" w:lineRule="atLeast"/>
       </w:pPr>
     </w:p>
     <w:sectPr>
